--- a/Pa1/Durchführung/Pflichtenheft_A6.docx
+++ b/Pa1/Durchführung/Pflichtenheft_A6.docx
@@ -4269,14 +4269,12 @@
             <w:r>
               <w:t xml:space="preserve">The </w:t>
             </w:r>
-            <w:proofErr w:type="spellStart"/>
             <w:r>
               <w:rPr>
                 <w:i/>
               </w:rPr>
               <w:t>LineSensors</w:t>
             </w:r>
-            <w:proofErr w:type="spellEnd"/>
             <w:r>
               <w:t xml:space="preserve"> are calibrated to the current light conditions</w:t>
             </w:r>
@@ -4806,7 +4804,6 @@
             <w:r>
               <w:t xml:space="preserve">The </w:t>
             </w:r>
-            <w:proofErr w:type="spellStart"/>
             <w:r>
               <w:rPr>
                 <w:i/>
@@ -4814,7 +4811,6 @@
               </w:rPr>
               <w:t>LineSensors</w:t>
             </w:r>
-            <w:proofErr w:type="spellEnd"/>
             <w:r>
               <w:t xml:space="preserve"> are calibrated to the current light condition</w:t>
             </w:r>
@@ -5363,7 +5359,6 @@
               </w:rPr>
               <w:t xml:space="preserve">the </w:t>
             </w:r>
-            <w:proofErr w:type="spellStart"/>
             <w:r>
               <w:rPr>
                 <w:i/>
@@ -5371,7 +5366,6 @@
               </w:rPr>
               <w:t>LineSensors</w:t>
             </w:r>
-            <w:proofErr w:type="spellEnd"/>
             <w:r>
               <w:rPr>
                 <w:lang w:eastAsia="de-DE"/>
@@ -6422,7 +6416,6 @@
               <w:t xml:space="preserve"> as described in </w:t>
             </w:r>
             <w:proofErr w:type="spellStart"/>
-            <w:proofErr w:type="gramStart"/>
             <w:r>
               <w:rPr>
                 <w:lang w:eastAsia="de-DE"/>
@@ -6434,14 +6427,7 @@
               <w:rPr>
                 <w:vertAlign w:val="superscript"/>
               </w:rPr>
-              <w:t>[</w:t>
-            </w:r>
-            <w:proofErr w:type="gramEnd"/>
-            <w:r>
-              <w:rPr>
-                <w:vertAlign w:val="superscript"/>
-              </w:rPr>
-              <w:t>2]</w:t>
+              <w:t>[2]</w:t>
             </w:r>
           </w:p>
         </w:tc>
@@ -6508,7 +6494,6 @@
               <w:t xml:space="preserve"> as described in </w:t>
             </w:r>
             <w:proofErr w:type="spellStart"/>
-            <w:proofErr w:type="gramStart"/>
             <w:r>
               <w:rPr>
                 <w:lang w:eastAsia="de-DE"/>
@@ -6520,14 +6505,7 @@
               <w:rPr>
                 <w:vertAlign w:val="superscript"/>
               </w:rPr>
-              <w:t>[</w:t>
-            </w:r>
-            <w:proofErr w:type="gramEnd"/>
-            <w:r>
-              <w:rPr>
-                <w:vertAlign w:val="superscript"/>
-              </w:rPr>
-              <w:t>2]</w:t>
+              <w:t>[2]</w:t>
             </w:r>
           </w:p>
         </w:tc>
@@ -6592,7 +6570,6 @@
               <w:t xml:space="preserve"> as described in </w:t>
             </w:r>
             <w:proofErr w:type="spellStart"/>
-            <w:proofErr w:type="gramStart"/>
             <w:r>
               <w:rPr>
                 <w:lang w:eastAsia="de-DE"/>
@@ -6604,14 +6581,7 @@
               <w:rPr>
                 <w:vertAlign w:val="superscript"/>
               </w:rPr>
-              <w:t>[</w:t>
-            </w:r>
-            <w:proofErr w:type="gramEnd"/>
-            <w:r>
-              <w:rPr>
-                <w:vertAlign w:val="superscript"/>
-              </w:rPr>
-              <w:t>2]</w:t>
+              <w:t>[2]</w:t>
             </w:r>
           </w:p>
         </w:tc>
@@ -6628,11 +6598,9 @@
             <w:pPr>
               <w:pStyle w:val="NTTabellentext"/>
             </w:pPr>
-            <w:proofErr w:type="spellStart"/>
             <w:r>
               <w:t>LineSensors</w:t>
             </w:r>
-            <w:proofErr w:type="spellEnd"/>
           </w:p>
         </w:tc>
         <w:tc>
@@ -6717,7 +6685,6 @@
               <w:t xml:space="preserve"> as described in </w:t>
             </w:r>
             <w:proofErr w:type="spellStart"/>
-            <w:proofErr w:type="gramStart"/>
             <w:r>
               <w:rPr>
                 <w:lang w:eastAsia="de-DE"/>
@@ -6729,14 +6696,7 @@
               <w:rPr>
                 <w:vertAlign w:val="superscript"/>
               </w:rPr>
-              <w:t>[</w:t>
-            </w:r>
-            <w:proofErr w:type="gramEnd"/>
-            <w:r>
-              <w:rPr>
-                <w:vertAlign w:val="superscript"/>
-              </w:rPr>
-              <w:t>2]</w:t>
+              <w:t>[2]</w:t>
             </w:r>
           </w:p>
         </w:tc>
@@ -6788,7 +6748,6 @@
               <w:t xml:space="preserve"> as described in </w:t>
             </w:r>
             <w:proofErr w:type="spellStart"/>
-            <w:proofErr w:type="gramStart"/>
             <w:r>
               <w:rPr>
                 <w:lang w:eastAsia="de-DE"/>
@@ -6800,14 +6759,7 @@
               <w:rPr>
                 <w:vertAlign w:val="superscript"/>
               </w:rPr>
-              <w:t>[</w:t>
-            </w:r>
-            <w:proofErr w:type="gramEnd"/>
-            <w:r>
-              <w:rPr>
-                <w:vertAlign w:val="superscript"/>
-              </w:rPr>
-              <w:t>2]</w:t>
+              <w:t>[2]</w:t>
             </w:r>
           </w:p>
         </w:tc>
@@ -6856,7 +6808,6 @@
               <w:t xml:space="preserve"> as described in </w:t>
             </w:r>
             <w:proofErr w:type="spellStart"/>
-            <w:proofErr w:type="gramStart"/>
             <w:r>
               <w:rPr>
                 <w:lang w:eastAsia="de-DE"/>
@@ -6868,14 +6819,7 @@
               <w:rPr>
                 <w:vertAlign w:val="superscript"/>
               </w:rPr>
-              <w:t>[</w:t>
-            </w:r>
-            <w:proofErr w:type="gramEnd"/>
-            <w:r>
-              <w:rPr>
-                <w:vertAlign w:val="superscript"/>
-              </w:rPr>
-              <w:t>2]</w:t>
+              <w:t>[2]</w:t>
             </w:r>
           </w:p>
         </w:tc>
@@ -6921,7 +6865,6 @@
               <w:t xml:space="preserve"> as described in </w:t>
             </w:r>
             <w:proofErr w:type="spellStart"/>
-            <w:proofErr w:type="gramStart"/>
             <w:r>
               <w:rPr>
                 <w:lang w:eastAsia="de-DE"/>
@@ -6933,14 +6876,7 @@
               <w:rPr>
                 <w:vertAlign w:val="superscript"/>
               </w:rPr>
-              <w:t>[</w:t>
-            </w:r>
-            <w:proofErr w:type="gramEnd"/>
-            <w:r>
-              <w:rPr>
-                <w:vertAlign w:val="superscript"/>
-              </w:rPr>
-              <w:t>2]</w:t>
+              <w:t>[2]</w:t>
             </w:r>
           </w:p>
         </w:tc>
@@ -6983,7 +6919,6 @@
               <w:t xml:space="preserve"> with the label “reset” as described in </w:t>
             </w:r>
             <w:proofErr w:type="spellStart"/>
-            <w:proofErr w:type="gramStart"/>
             <w:r>
               <w:rPr>
                 <w:lang w:eastAsia="de-DE"/>
@@ -6995,14 +6930,7 @@
               <w:rPr>
                 <w:vertAlign w:val="superscript"/>
               </w:rPr>
-              <w:t>[</w:t>
-            </w:r>
-            <w:proofErr w:type="gramEnd"/>
-            <w:r>
-              <w:rPr>
-                <w:vertAlign w:val="superscript"/>
-              </w:rPr>
-              <w:t>2]</w:t>
+              <w:t>[2]</w:t>
             </w:r>
           </w:p>
         </w:tc>
@@ -8342,27 +8270,13 @@
               <w:rPr>
                 <w:lang w:eastAsia="de-DE"/>
               </w:rPr>
-              <w:t>„</w:t>
-            </w:r>
-            <w:proofErr w:type="gramStart"/>
+              <w:t>„11001_0099_0088_RD-Product-Specification.pdf“</w:t>
+            </w:r>
             <w:r>
               <w:rPr>
                 <w:lang w:eastAsia="de-DE"/>
               </w:rPr>
-              <w:t>11001_0099_0088_RD-Product-Specification.pdf“</w:t>
-            </w:r>
-            <w:r>
-              <w:rPr>
-                <w:lang w:eastAsia="de-DE"/>
-              </w:rPr>
-              <w:t xml:space="preserve"> which</w:t>
-            </w:r>
-            <w:proofErr w:type="gramEnd"/>
-            <w:r>
-              <w:rPr>
-                <w:lang w:eastAsia="de-DE"/>
-              </w:rPr>
-              <w:t xml:space="preserve"> describes the specifications </w:t>
+              <w:t xml:space="preserve"> which describes the specifications </w:t>
             </w:r>
             <w:proofErr w:type="spellStart"/>
             <w:r>
@@ -8474,16 +8388,8 @@
               <w:rPr>
                 <w:lang w:eastAsia="de-DE"/>
               </w:rPr>
-              <w:t>„</w:t>
-            </w:r>
-            <w:proofErr w:type="gramStart"/>
-            <w:r>
-              <w:rPr>
-                <w:lang w:eastAsia="de-DE"/>
-              </w:rPr>
-              <w:t>zumo_32u4_oled_robot.pdf“</w:t>
-            </w:r>
-            <w:proofErr w:type="gramEnd"/>
+              <w:t>„zumo_32u4_oled_robot.pdf“</w:t>
+            </w:r>
           </w:p>
         </w:tc>
       </w:tr>
@@ -8857,16 +8763,203 @@
         <w:br w:type="page"/>
       </w:r>
     </w:p>
-    <w:bookmarkStart w:id="46" w:name="_Toc163732031"/>
     <w:p>
       <w:pPr>
         <w:pStyle w:val="berschrift2"/>
       </w:pPr>
+      <w:bookmarkStart w:id="46" w:name="_Toc163732031"/>
       <w:r>
         <w:rPr>
           <w:noProof/>
         </w:rPr>
         <w:lastRenderedPageBreak/>
+        <mc:AlternateContent>
+          <mc:Choice Requires="wps">
+            <w:drawing>
+              <wp:anchor distT="45720" distB="45720" distL="114300" distR="114300" simplePos="0" relativeHeight="251666432" behindDoc="0" locked="0" layoutInCell="1" allowOverlap="1" wp14:anchorId="77015DBD" wp14:editId="41B13CC5">
+                <wp:simplePos x="0" y="0"/>
+                <wp:positionH relativeFrom="column">
+                  <wp:posOffset>735414</wp:posOffset>
+                </wp:positionH>
+                <wp:positionV relativeFrom="paragraph">
+                  <wp:posOffset>4924509</wp:posOffset>
+                </wp:positionV>
+                <wp:extent cx="641985" cy="213995"/>
+                <wp:effectExtent l="0" t="0" r="0" b="0"/>
+                <wp:wrapSquare wrapText="bothSides"/>
+                <wp:docPr id="285487992" name="Textfeld 2"/>
+                <wp:cNvGraphicFramePr>
+                  <a:graphicFrameLocks xmlns:a="http://schemas.openxmlformats.org/drawingml/2006/main"/>
+                </wp:cNvGraphicFramePr>
+                <a:graphic xmlns:a="http://schemas.openxmlformats.org/drawingml/2006/main">
+                  <a:graphicData uri="http://schemas.microsoft.com/office/word/2010/wordprocessingShape">
+                    <wps:wsp>
+                      <wps:cNvSpPr txBox="1">
+                        <a:spLocks noChangeArrowheads="1"/>
+                      </wps:cNvSpPr>
+                      <wps:spPr bwMode="auto">
+                        <a:xfrm>
+                          <a:off x="0" y="0"/>
+                          <a:ext cx="641985" cy="213995"/>
+                        </a:xfrm>
+                        <a:prstGeom prst="rect">
+                          <a:avLst/>
+                        </a:prstGeom>
+                        <a:noFill/>
+                        <a:ln w="9525">
+                          <a:noFill/>
+                          <a:miter lim="800000"/>
+                          <a:headEnd/>
+                          <a:tailEnd/>
+                        </a:ln>
+                      </wps:spPr>
+                      <wps:txbx>
+                        <w:txbxContent>
+                          <w:p>
+                            <w:pPr>
+                              <w:rPr>
+                                <w:sz w:val="14"/>
+                                <w:szCs w:val="18"/>
+                                <w:lang w:val="de-DE"/>
+                              </w:rPr>
+                            </w:pPr>
+                            <w:proofErr w:type="spellStart"/>
+                            <w:r>
+                              <w:rPr>
+                                <w:sz w:val="14"/>
+                                <w:szCs w:val="18"/>
+                              </w:rPr>
+                              <w:t>StartButton</w:t>
+                            </w:r>
+                            <w:proofErr w:type="spellEnd"/>
+                          </w:p>
+                        </w:txbxContent>
+                      </wps:txbx>
+                      <wps:bodyPr rot="0" vert="horz" wrap="square" lIns="91440" tIns="45720" rIns="91440" bIns="45720" anchor="t" anchorCtr="0">
+                        <a:noAutofit/>
+                      </wps:bodyPr>
+                    </wps:wsp>
+                  </a:graphicData>
+                </a:graphic>
+                <wp14:sizeRelH relativeFrom="margin">
+                  <wp14:pctWidth>0</wp14:pctWidth>
+                </wp14:sizeRelH>
+                <wp14:sizeRelV relativeFrom="margin">
+                  <wp14:pctHeight>0</wp14:pctHeight>
+                </wp14:sizeRelV>
+              </wp:anchor>
+            </w:drawing>
+          </mc:Choice>
+          <mc:Fallback>
+            <w:pict>
+              <v:shapetype w14:anchorId="77015DBD" id="_x0000_t202" coordsize="21600,21600" o:spt="202" path="m,l,21600r21600,l21600,xe">
+                <v:stroke joinstyle="miter"/>
+                <v:path gradientshapeok="t" o:connecttype="rect"/>
+              </v:shapetype>
+              <v:shape id="Textfeld 2" o:spid="_x0000_s1026" type="#_x0000_t202" style="position:absolute;left:0;text-align:left;margin-left:57.9pt;margin-top:387.75pt;width:50.55pt;height:16.85pt;z-index:251666432;visibility:visible;mso-wrap-style:square;mso-width-percent:0;mso-height-percent:0;mso-wrap-distance-left:9pt;mso-wrap-distance-top:3.6pt;mso-wrap-distance-right:9pt;mso-wrap-distance-bottom:3.6pt;mso-position-horizontal:absolute;mso-position-horizontal-relative:text;mso-position-vertical:absolute;mso-position-vertical-relative:text;mso-width-percent:0;mso-height-percent:0;mso-width-relative:margin;mso-height-relative:margin;v-text-anchor:top" o:gfxdata="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" filled="f" stroked="f">
+                <v:textbox>
+                  <w:txbxContent>
+                    <w:p>
+                      <w:pPr>
+                        <w:rPr>
+                          <w:sz w:val="14"/>
+                          <w:szCs w:val="18"/>
+                          <w:lang w:val="de-DE"/>
+                        </w:rPr>
+                      </w:pPr>
+                      <w:proofErr w:type="spellStart"/>
+                      <w:r>
+                        <w:rPr>
+                          <w:sz w:val="14"/>
+                          <w:szCs w:val="18"/>
+                        </w:rPr>
+                        <w:t>StartButton</w:t>
+                      </w:r>
+                      <w:proofErr w:type="spellEnd"/>
+                    </w:p>
+                  </w:txbxContent>
+                </v:textbox>
+                <w10:wrap type="square"/>
+              </v:shape>
+            </w:pict>
+          </mc:Fallback>
+        </mc:AlternateContent>
+      </w:r>
+      <w:r>
+        <w:rPr>
+          <w:noProof/>
+        </w:rPr>
+        <mc:AlternateContent>
+          <mc:Choice Requires="wps">
+            <w:drawing>
+              <wp:anchor distT="0" distB="0" distL="114300" distR="114300" simplePos="0" relativeHeight="251664384" behindDoc="0" locked="0" layoutInCell="1" allowOverlap="1" wp14:anchorId="7C12D32E" wp14:editId="1B51B484">
+                <wp:simplePos x="0" y="0"/>
+                <wp:positionH relativeFrom="column">
+                  <wp:posOffset>759864</wp:posOffset>
+                </wp:positionH>
+                <wp:positionV relativeFrom="paragraph">
+                  <wp:posOffset>4991706</wp:posOffset>
+                </wp:positionV>
+                <wp:extent cx="605195" cy="129496"/>
+                <wp:effectExtent l="0" t="0" r="23495" b="23495"/>
+                <wp:wrapNone/>
+                <wp:docPr id="1026177217" name="Rechteck 1"/>
+                <wp:cNvGraphicFramePr/>
+                <a:graphic xmlns:a="http://schemas.openxmlformats.org/drawingml/2006/main">
+                  <a:graphicData uri="http://schemas.microsoft.com/office/word/2010/wordprocessingShape">
+                    <wps:wsp>
+                      <wps:cNvSpPr/>
+                      <wps:spPr>
+                        <a:xfrm>
+                          <a:off x="0" y="0"/>
+                          <a:ext cx="605195" cy="129496"/>
+                        </a:xfrm>
+                        <a:prstGeom prst="rect">
+                          <a:avLst/>
+                        </a:prstGeom>
+                        <a:ln>
+                          <a:solidFill>
+                            <a:schemeClr val="bg1"/>
+                          </a:solidFill>
+                        </a:ln>
+                      </wps:spPr>
+                      <wps:style>
+                        <a:lnRef idx="2">
+                          <a:schemeClr val="dk1"/>
+                        </a:lnRef>
+                        <a:fillRef idx="1">
+                          <a:schemeClr val="lt1"/>
+                        </a:fillRef>
+                        <a:effectRef idx="0">
+                          <a:schemeClr val="dk1"/>
+                        </a:effectRef>
+                        <a:fontRef idx="minor">
+                          <a:schemeClr val="dk1"/>
+                        </a:fontRef>
+                      </wps:style>
+                      <wps:bodyPr rot="0" spcFirstLastPara="0" vertOverflow="overflow" horzOverflow="overflow" vert="horz" wrap="square" lIns="91440" tIns="45720" rIns="91440" bIns="45720" numCol="1" spcCol="0" rtlCol="0" fromWordArt="0" anchor="ctr" anchorCtr="0" forceAA="0" compatLnSpc="1">
+                        <a:prstTxWarp prst="textNoShape">
+                          <a:avLst/>
+                        </a:prstTxWarp>
+                        <a:noAutofit/>
+                      </wps:bodyPr>
+                    </wps:wsp>
+                  </a:graphicData>
+                </a:graphic>
+              </wp:anchor>
+            </w:drawing>
+          </mc:Choice>
+          <mc:Fallback>
+            <w:pict>
+              <v:rect w14:anchorId="356B68C1" id="Rechteck 1" o:spid="_x0000_s1026" style="position:absolute;margin-left:59.85pt;margin-top:393.05pt;width:47.65pt;height:10.2pt;z-index:251664384;visibility:visible;mso-wrap-style:square;mso-wrap-distance-left:9pt;mso-wrap-distance-top:0;mso-wrap-distance-right:9pt;mso-wrap-distance-bottom:0;mso-position-horizontal:absolute;mso-position-horizontal-relative:text;mso-position-vertical:absolute;mso-position-vertical-relative:text;v-text-anchor:middle" o:gfxdata="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" fillcolor="white [3201]" strokecolor="white [3212]" strokeweight="1pt"/>
+            </w:pict>
+          </mc:Fallback>
+        </mc:AlternateContent>
+      </w:r>
+      <w:r>
+        <w:rPr>
+          <w:noProof/>
+        </w:rPr>
         <mc:AlternateContent>
           <mc:Choice Requires="wps">
             <w:drawing>
@@ -8962,11 +9055,7 @@
           </mc:Choice>
           <mc:Fallback>
             <w:pict>
-              <v:shapetype w14:anchorId="6FCE3394" id="_x0000_t202" coordsize="21600,21600" o:spt="202" path="m,l,21600r21600,l21600,xe">
-                <v:stroke joinstyle="miter"/>
-                <v:path gradientshapeok="t" o:connecttype="rect"/>
-              </v:shapetype>
-              <v:shape id="Textfeld 1" o:spid="_x0000_s1026" type="#_x0000_t202" style="position:absolute;left:0;text-align:left;margin-left:0;margin-top:524.85pt;width:481.9pt;height:.05pt;z-index:-251653120;visibility:visible;mso-wrap-style:square;mso-wrap-distance-left:9pt;mso-wrap-distance-top:0;mso-wrap-distance-right:9pt;mso-wrap-distance-bottom:0;mso-position-horizontal:absolute;mso-position-horizontal-relative:text;mso-position-vertical:absolute;mso-position-vertical-relative:text;v-text-anchor:top" o:gfxdata="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" stroked="f">
+              <v:shape w14:anchorId="6FCE3394" id="Textfeld 1" o:spid="_x0000_s1027" type="#_x0000_t202" style="position:absolute;left:0;text-align:left;margin-left:0;margin-top:524.85pt;width:481.9pt;height:.05pt;z-index:-251653120;visibility:visible;mso-wrap-style:square;mso-wrap-distance-left:9pt;mso-wrap-distance-top:0;mso-wrap-distance-right:9pt;mso-wrap-distance-bottom:0;mso-position-horizontal:absolute;mso-position-horizontal-relative:text;mso-position-vertical:absolute;mso-position-vertical-relative:text;v-text-anchor:top" o:gfxdata="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" stroked="f">
                 <v:textbox style="mso-fit-shape-to-text:t" inset="0,0,0,0">
                   <w:txbxContent>
                     <w:p>
@@ -9182,7 +9271,7 @@
           </mc:Choice>
           <mc:Fallback>
             <w:pict>
-              <v:shape w14:anchorId="49542686" id="_x0000_s1027" type="#_x0000_t202" style="position:absolute;left:0;text-align:left;margin-left:58.3pt;margin-top:475.05pt;width:364.6pt;height:.05pt;z-index:251660288;visibility:visible;mso-wrap-style:square;mso-wrap-distance-left:9pt;mso-wrap-distance-top:0;mso-wrap-distance-right:9pt;mso-wrap-distance-bottom:0;mso-position-horizontal:absolute;mso-position-horizontal-relative:text;mso-position-vertical:absolute;mso-position-vertical-relative:text;v-text-anchor:top" o:gfxdata="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" stroked="f">
+              <v:shape w14:anchorId="49542686" id="_x0000_s1028" type="#_x0000_t202" style="position:absolute;left:0;text-align:left;margin-left:58.3pt;margin-top:475.05pt;width:364.6pt;height:.05pt;z-index:251660288;visibility:visible;mso-wrap-style:square;mso-wrap-distance-left:9pt;mso-wrap-distance-top:0;mso-wrap-distance-right:9pt;mso-wrap-distance-bottom:0;mso-position-horizontal:absolute;mso-position-horizontal-relative:text;mso-position-vertical:absolute;mso-position-vertical-relative:text;v-text-anchor:top" o:gfxdata="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" stroked="f">
                 <v:textbox style="mso-fit-shape-to-text:t" inset="0,0,0,0">
                   <w:txbxContent>
                     <w:p>
@@ -9272,12 +9361,12 @@
       <w:pPr>
         <w:pStyle w:val="berschrift2"/>
       </w:pPr>
-      <w:bookmarkStart w:id="48" w:name="_Toc163732032"/>
+      <w:bookmarkStart w:id="49" w:name="_Toc163732032"/>
       <w:r>
         <w:lastRenderedPageBreak/>
         <w:t>Scenarios</w:t>
       </w:r>
-      <w:bookmarkEnd w:id="48"/>
+      <w:bookmarkEnd w:id="49"/>
       <w:r>
         <w:t xml:space="preserve"> </w:t>
       </w:r>
@@ -9286,11 +9375,11 @@
       <w:pPr>
         <w:pStyle w:val="berschrift3"/>
       </w:pPr>
-      <w:bookmarkStart w:id="49" w:name="_Toc163732033"/>
+      <w:bookmarkStart w:id="50" w:name="_Toc163732033"/>
       <w:r>
         <w:t>System</w:t>
       </w:r>
-      <w:bookmarkEnd w:id="49"/>
+      <w:bookmarkEnd w:id="50"/>
     </w:p>
     <w:tbl>
       <w:tblPr>
@@ -9377,14 +9466,12 @@
             <w:r>
               <w:t xml:space="preserve">The </w:t>
             </w:r>
-            <w:proofErr w:type="spellStart"/>
             <w:r>
               <w:rPr>
                 <w:i/>
               </w:rPr>
               <w:t>LineSensors</w:t>
             </w:r>
-            <w:proofErr w:type="spellEnd"/>
             <w:r>
               <w:t xml:space="preserve"> are calibrated to the current light conditions</w:t>
             </w:r>
@@ -10064,14 +10151,12 @@
             <w:r>
               <w:t xml:space="preserve">The </w:t>
             </w:r>
-            <w:proofErr w:type="spellStart"/>
             <w:r>
               <w:rPr>
                 <w:i/>
               </w:rPr>
               <w:t>LineSensors</w:t>
             </w:r>
-            <w:proofErr w:type="spellEnd"/>
             <w:r>
               <w:t xml:space="preserve"> are calibrated to the current light conditions</w:t>
             </w:r>
@@ -13807,7 +13892,6 @@
               <w:t xml:space="preserve"> </w:t>
             </w:r>
             <w:proofErr w:type="spellStart"/>
-            <w:proofErr w:type="gramStart"/>
             <w:r>
               <w:rPr>
                 <w:i/>
@@ -13815,7 +13899,6 @@
               <w:t>ParameterSet</w:t>
             </w:r>
             <w:proofErr w:type="spellEnd"/>
-            <w:proofErr w:type="gramEnd"/>
           </w:p>
           <w:p>
             <w:pPr>
@@ -14662,12 +14745,12 @@
       <w:pPr>
         <w:pStyle w:val="berschrift3"/>
       </w:pPr>
-      <w:bookmarkStart w:id="50" w:name="_Toc163732034"/>
+      <w:bookmarkStart w:id="51" w:name="_Toc163732034"/>
       <w:r>
         <w:lastRenderedPageBreak/>
         <w:t>Interface</w:t>
       </w:r>
-      <w:bookmarkEnd w:id="50"/>
+      <w:bookmarkEnd w:id="51"/>
     </w:p>
     <w:tbl>
       <w:tblPr>
@@ -15349,7 +15432,6 @@
             <w:r>
               <w:t xml:space="preserve">The </w:t>
             </w:r>
-            <w:proofErr w:type="spellStart"/>
             <w:r>
               <w:rPr>
                 <w:i/>
@@ -15357,7 +15439,6 @@
               </w:rPr>
               <w:t>LineSensors</w:t>
             </w:r>
-            <w:proofErr w:type="spellEnd"/>
             <w:r>
               <w:t xml:space="preserve"> are calibrated to the current light condition</w:t>
             </w:r>
@@ -15518,21 +15599,12 @@
                 <w:iCs/>
               </w:rPr>
             </w:pPr>
-            <w:proofErr w:type="spellStart"/>
-            <w:r>
-              <w:rPr>
-                <w:i/>
-                <w:iCs/>
-              </w:rPr>
-              <w:t>LineSensors</w:t>
-            </w:r>
-            <w:proofErr w:type="spellEnd"/>
-            <w:r>
-              <w:rPr>
-                <w:i/>
-                <w:iCs/>
-              </w:rPr>
-              <w:t xml:space="preserve">, </w:t>
+            <w:r>
+              <w:rPr>
+                <w:i/>
+                <w:iCs/>
+              </w:rPr>
+              <w:t xml:space="preserve">LineSensors, </w:t>
             </w:r>
             <w:proofErr w:type="spellStart"/>
             <w:r>
@@ -15769,7 +15841,6 @@
             <w:r>
               <w:t xml:space="preserve">he </w:t>
             </w:r>
-            <w:proofErr w:type="spellStart"/>
             <w:r>
               <w:rPr>
                 <w:i/>
@@ -15777,7 +15848,6 @@
               </w:rPr>
               <w:t>LineSensors</w:t>
             </w:r>
-            <w:proofErr w:type="spellEnd"/>
             <w:r>
               <w:t xml:space="preserve"> are calibrated</w:t>
             </w:r>
@@ -15891,7 +15961,6 @@
             <w:r>
               <w:t xml:space="preserve">he </w:t>
             </w:r>
-            <w:proofErr w:type="spellStart"/>
             <w:r>
               <w:rPr>
                 <w:i/>
@@ -15899,7 +15968,6 @@
               </w:rPr>
               <w:t>LineSensors</w:t>
             </w:r>
-            <w:proofErr w:type="spellEnd"/>
             <w:r>
               <w:t xml:space="preserve"> are calibrated</w:t>
             </w:r>
@@ -16285,17 +16353,8 @@
                 <w:i/>
                 <w:iCs/>
               </w:rPr>
-              <w:t xml:space="preserve">, </w:t>
-            </w:r>
-            <w:proofErr w:type="spellStart"/>
-            <w:r>
-              <w:rPr>
-                <w:i/>
-                <w:iCs/>
-              </w:rPr>
-              <w:t>LineSensors</w:t>
-            </w:r>
-            <w:proofErr w:type="spellEnd"/>
+              <w:t>, LineSensors</w:t>
+            </w:r>
           </w:p>
         </w:tc>
       </w:tr>
@@ -17012,17 +17071,8 @@
                 <w:i/>
                 <w:iCs/>
               </w:rPr>
-              <w:t xml:space="preserve">, </w:t>
-            </w:r>
-            <w:proofErr w:type="spellStart"/>
-            <w:r>
-              <w:rPr>
-                <w:i/>
-                <w:iCs/>
-              </w:rPr>
-              <w:t>LineSensors</w:t>
-            </w:r>
-            <w:proofErr w:type="spellEnd"/>
+              <w:t>, LineSensors</w:t>
+            </w:r>
           </w:p>
         </w:tc>
       </w:tr>
@@ -18020,17 +18070,8 @@
                 <w:i/>
                 <w:iCs/>
               </w:rPr>
-              <w:t xml:space="preserve">, </w:t>
-            </w:r>
-            <w:proofErr w:type="spellStart"/>
-            <w:r>
-              <w:rPr>
-                <w:i/>
-                <w:iCs/>
-              </w:rPr>
-              <w:t>LineSensors</w:t>
-            </w:r>
-            <w:proofErr w:type="spellEnd"/>
+              <w:t>, LineSensors</w:t>
+            </w:r>
           </w:p>
         </w:tc>
       </w:tr>
@@ -18610,7 +18651,6 @@
             <w:tcW w:w="7223" w:type="dxa"/>
           </w:tcPr>
           <w:p>
-            <w:proofErr w:type="spellStart"/>
             <w:r>
               <w:rPr>
                 <w:i/>
@@ -18618,7 +18658,6 @@
               </w:rPr>
               <w:t>LineSensors</w:t>
             </w:r>
-            <w:proofErr w:type="spellEnd"/>
           </w:p>
         </w:tc>
       </w:tr>
@@ -20407,7 +20446,6 @@
               <w:t xml:space="preserve"> </w:t>
             </w:r>
             <w:proofErr w:type="spellStart"/>
-            <w:proofErr w:type="gramStart"/>
             <w:r>
               <w:rPr>
                 <w:i/>
@@ -20415,7 +20453,6 @@
               <w:t>ParameterSet</w:t>
             </w:r>
             <w:proofErr w:type="spellEnd"/>
-            <w:proofErr w:type="gramEnd"/>
           </w:p>
           <w:p>
             <w:pPr>
@@ -20510,12 +20547,12 @@
       <w:pPr>
         <w:pStyle w:val="berschrift1"/>
       </w:pPr>
-      <w:bookmarkStart w:id="51" w:name="_Toc163732035"/>
+      <w:bookmarkStart w:id="52" w:name="_Toc163732035"/>
       <w:r>
         <w:lastRenderedPageBreak/>
         <w:t>Requirements</w:t>
       </w:r>
-      <w:bookmarkEnd w:id="51"/>
+      <w:bookmarkEnd w:id="52"/>
       <w:r>
         <w:t xml:space="preserve"> </w:t>
       </w:r>
@@ -20527,11 +20564,11 @@
       <w:r>
         <w:t xml:space="preserve"> </w:t>
       </w:r>
-      <w:bookmarkStart w:id="52" w:name="_Toc163732036"/>
+      <w:bookmarkStart w:id="53" w:name="_Toc163732036"/>
       <w:r>
         <w:t>Functional Requirements</w:t>
       </w:r>
-      <w:bookmarkEnd w:id="52"/>
+      <w:bookmarkEnd w:id="53"/>
       <w:r>
         <w:t xml:space="preserve"> </w:t>
       </w:r>
@@ -20544,11 +20581,11 @@
           <w:tab w:val="left" w:pos="851"/>
         </w:tabs>
       </w:pPr>
-      <w:bookmarkStart w:id="53" w:name="_Toc163732037"/>
+      <w:bookmarkStart w:id="54" w:name="_Toc163732037"/>
       <w:r>
         <w:t>Before start</w:t>
       </w:r>
-      <w:bookmarkEnd w:id="53"/>
+      <w:bookmarkEnd w:id="54"/>
     </w:p>
     <w:p>
       <w:pPr>
@@ -20590,13 +20627,8 @@
         <w:t>Robot</w:t>
       </w:r>
       <w:r>
-        <w:t xml:space="preserve"> shall do ALL of the following </w:t>
-      </w:r>
-      <w:proofErr w:type="gramStart"/>
-      <w:r>
-        <w:t>steps</w:t>
-      </w:r>
-      <w:proofErr w:type="gramEnd"/>
+        <w:t xml:space="preserve"> shall do ALL of the following steps</w:t>
+      </w:r>
     </w:p>
     <w:p>
       <w:pPr>
@@ -20633,13 +20665,8 @@
       </w:r>
       <w:proofErr w:type="spellEnd"/>
       <w:r>
-        <w:t xml:space="preserve"> for at least </w:t>
-      </w:r>
-      <w:proofErr w:type="gramStart"/>
-      <w:r>
-        <w:t>2s</w:t>
-      </w:r>
-      <w:proofErr w:type="gramEnd"/>
+        <w:t xml:space="preserve"> for at least 2s</w:t>
+      </w:r>
     </w:p>
     <w:p>
       <w:pPr>
@@ -20656,16 +20683,12 @@
       <w:r>
         <w:t xml:space="preserve">calibrate the </w:t>
       </w:r>
-      <w:proofErr w:type="spellStart"/>
-      <w:proofErr w:type="gramStart"/>
       <w:r>
         <w:rPr>
           <w:i/>
         </w:rPr>
         <w:t>LineSensors</w:t>
       </w:r>
-      <w:proofErr w:type="spellEnd"/>
-      <w:proofErr w:type="gramEnd"/>
     </w:p>
     <w:p>
       <w:pPr>
@@ -20698,13 +20721,8 @@
         <w:t>Robot</w:t>
       </w:r>
       <w:r>
-        <w:t xml:space="preserve"> shall do ALL of the following steps in the given </w:t>
-      </w:r>
-      <w:proofErr w:type="gramStart"/>
-      <w:r>
-        <w:t>order</w:t>
-      </w:r>
-      <w:proofErr w:type="gramEnd"/>
+        <w:t xml:space="preserve"> shall do ALL of the following steps in the given order</w:t>
+      </w:r>
     </w:p>
     <w:p>
       <w:pPr>
@@ -20741,16 +20759,8 @@
         <w:rPr>
           <w:i/>
         </w:rPr>
-        <w:t xml:space="preserve">start the time measurement for </w:t>
-      </w:r>
-      <w:proofErr w:type="gramStart"/>
-      <w:r>
-        <w:rPr>
-          <w:i/>
-        </w:rPr>
-        <w:t>timeout</w:t>
-      </w:r>
-      <w:proofErr w:type="gramEnd"/>
+        <w:t>start the time measurement for timeout</w:t>
+      </w:r>
     </w:p>
     <w:p>
       <w:pPr>
@@ -20770,7 +20780,6 @@
         <w:t xml:space="preserve">start following the </w:t>
       </w:r>
       <w:proofErr w:type="spellStart"/>
-      <w:proofErr w:type="gramStart"/>
       <w:r>
         <w:rPr>
           <w:i/>
@@ -20778,7 +20787,6 @@
         <w:t>GuideLine</w:t>
       </w:r>
       <w:proofErr w:type="spellEnd"/>
-      <w:proofErr w:type="gramEnd"/>
     </w:p>
     <w:p>
       <w:pPr>
@@ -20879,16 +20887,8 @@
           <w:i/>
         </w:rPr>
         <w:tab/>
-        <w:t xml:space="preserve">conditions are </w:t>
-      </w:r>
-      <w:proofErr w:type="gramStart"/>
-      <w:r>
-        <w:rPr>
-          <w:i/>
-        </w:rPr>
-        <w:t>met</w:t>
-      </w:r>
-      <w:proofErr w:type="gramEnd"/>
+        <w:t>conditions are met</w:t>
+      </w:r>
     </w:p>
     <w:p>
       <w:pPr>
@@ -20919,16 +20919,8 @@
         <w:rPr>
           <w:i/>
         </w:rPr>
-        <w:t xml:space="preserve"> </w:t>
-      </w:r>
-      <w:proofErr w:type="gramStart"/>
-      <w:r>
-        <w:rPr>
-          <w:i/>
-        </w:rPr>
-        <w:t>state</w:t>
-      </w:r>
-      <w:proofErr w:type="gramEnd"/>
+        <w:t xml:space="preserve"> state</w:t>
+      </w:r>
     </w:p>
     <w:p>
       <w:pPr>
@@ -20948,7 +20940,6 @@
         <w:t xml:space="preserve">detects the </w:t>
       </w:r>
       <w:proofErr w:type="spellStart"/>
-      <w:proofErr w:type="gramStart"/>
       <w:r>
         <w:rPr>
           <w:i/>
@@ -20956,7 +20947,6 @@
         <w:t>StartFinishLine</w:t>
       </w:r>
       <w:proofErr w:type="spellEnd"/>
-      <w:proofErr w:type="gramEnd"/>
     </w:p>
     <w:p>
       <w:pPr>
@@ -20987,13 +20977,8 @@
       </w:r>
       <w:proofErr w:type="spellEnd"/>
       <w:r>
-        <w:t xml:space="preserve"> state via standard sequence the Robot shall do ALL of the following </w:t>
-      </w:r>
-      <w:proofErr w:type="gramStart"/>
-      <w:r>
-        <w:t>steps</w:t>
-      </w:r>
-      <w:proofErr w:type="gramEnd"/>
+        <w:t xml:space="preserve"> state via standard sequence the Robot shall do ALL of the following steps</w:t>
+      </w:r>
     </w:p>
     <w:p>
       <w:pPr>
@@ -21044,7 +21029,6 @@
         <w:t xml:space="preserve">start the time measurement for the </w:t>
       </w:r>
       <w:proofErr w:type="spellStart"/>
-      <w:proofErr w:type="gramStart"/>
       <w:r>
         <w:rPr>
           <w:i/>
@@ -21052,7 +21036,6 @@
         <w:t>FullLap</w:t>
       </w:r>
       <w:proofErr w:type="spellEnd"/>
-      <w:proofErr w:type="gramEnd"/>
     </w:p>
     <w:p>
       <w:pPr>
@@ -21080,11 +21063,11 @@
           <w:tab w:val="left" w:pos="851"/>
         </w:tabs>
       </w:pPr>
-      <w:bookmarkStart w:id="54" w:name="_Toc163732038"/>
+      <w:bookmarkStart w:id="55" w:name="_Toc163732038"/>
       <w:r>
         <w:t>During run</w:t>
       </w:r>
-      <w:bookmarkEnd w:id="54"/>
+      <w:bookmarkEnd w:id="55"/>
     </w:p>
     <w:p>
       <w:pPr>
@@ -21204,13 +21187,8 @@
       </w:r>
       <w:proofErr w:type="spellEnd"/>
       <w:r>
-        <w:t xml:space="preserve"> in 5s or </w:t>
-      </w:r>
-      <w:proofErr w:type="gramStart"/>
-      <w:r>
-        <w:t>less</w:t>
-      </w:r>
-      <w:proofErr w:type="gramEnd"/>
+        <w:t xml:space="preserve"> in 5s or less</w:t>
+      </w:r>
     </w:p>
     <w:p>
       <w:pPr>
@@ -21313,7 +21291,6 @@
         <w:t xml:space="preserve"> the Robot shall follow the </w:t>
       </w:r>
       <w:proofErr w:type="spellStart"/>
-      <w:proofErr w:type="gramStart"/>
       <w:r>
         <w:rPr>
           <w:i/>
@@ -21321,7 +21298,6 @@
         <w:t>GuideLine</w:t>
       </w:r>
       <w:proofErr w:type="spellEnd"/>
-      <w:proofErr w:type="gramEnd"/>
     </w:p>
     <w:p>
       <w:pPr>
@@ -21338,16 +21314,11 @@
           <w:tab w:val="left" w:pos="851"/>
         </w:tabs>
       </w:pPr>
-      <w:bookmarkStart w:id="55" w:name="_Toc163732039"/>
-      <w:r>
-        <w:t xml:space="preserve">After </w:t>
-      </w:r>
-      <w:proofErr w:type="gramStart"/>
-      <w:r>
-        <w:t>run</w:t>
-      </w:r>
-      <w:bookmarkEnd w:id="55"/>
-      <w:proofErr w:type="gramEnd"/>
+      <w:bookmarkStart w:id="56" w:name="_Toc163732039"/>
+      <w:r>
+        <w:t>After run</w:t>
+      </w:r>
+      <w:bookmarkEnd w:id="56"/>
     </w:p>
     <w:p>
       <w:pPr>
@@ -21369,13 +21340,8 @@
       </w:r>
       <w:proofErr w:type="spellEnd"/>
       <w:r>
-        <w:t xml:space="preserve"> state when ALL of the following conditions are </w:t>
-      </w:r>
-      <w:proofErr w:type="gramStart"/>
-      <w:r>
-        <w:t>met</w:t>
-      </w:r>
-      <w:proofErr w:type="gramEnd"/>
+        <w:t xml:space="preserve"> state when ALL of the following conditions are met</w:t>
+      </w:r>
     </w:p>
     <w:p>
       <w:pPr>
@@ -21393,12 +21359,10 @@
         <w:t xml:space="preserve">is in state </w:t>
       </w:r>
       <w:proofErr w:type="spellStart"/>
-      <w:proofErr w:type="gramStart"/>
       <w:r>
         <w:t>DriveToFinish</w:t>
       </w:r>
       <w:proofErr w:type="spellEnd"/>
-      <w:proofErr w:type="gramEnd"/>
     </w:p>
     <w:p>
       <w:pPr>
@@ -21416,12 +21380,10 @@
         <w:t xml:space="preserve">detects the </w:t>
       </w:r>
       <w:proofErr w:type="spellStart"/>
-      <w:proofErr w:type="gramStart"/>
       <w:r>
         <w:t>StatrtFinishLine</w:t>
       </w:r>
       <w:proofErr w:type="spellEnd"/>
-      <w:proofErr w:type="gramEnd"/>
     </w:p>
     <w:p>
       <w:pPr>
@@ -21476,13 +21438,8 @@
         <w:t>Robot</w:t>
       </w:r>
       <w:r>
-        <w:t xml:space="preserve"> shall do ALL of the following steps in the given </w:t>
-      </w:r>
-      <w:proofErr w:type="gramStart"/>
-      <w:r>
-        <w:t>order</w:t>
-      </w:r>
-      <w:proofErr w:type="gramEnd"/>
+        <w:t xml:space="preserve"> shall do ALL of the following steps in the given order</w:t>
+      </w:r>
     </w:p>
     <w:p>
       <w:pPr>
@@ -21500,7 +21457,6 @@
         <w:t xml:space="preserve">end the time measurement for the </w:t>
       </w:r>
       <w:proofErr w:type="spellStart"/>
-      <w:proofErr w:type="gramStart"/>
       <w:r>
         <w:rPr>
           <w:i/>
@@ -21508,7 +21464,6 @@
         <w:t>FullLap</w:t>
       </w:r>
       <w:proofErr w:type="spellEnd"/>
-      <w:proofErr w:type="gramEnd"/>
     </w:p>
     <w:p>
       <w:pPr>
@@ -21526,7 +21481,6 @@
         <w:t xml:space="preserve">go to </w:t>
       </w:r>
       <w:proofErr w:type="spellStart"/>
-      <w:proofErr w:type="gramStart"/>
       <w:r>
         <w:rPr>
           <w:i/>
@@ -21534,7 +21488,6 @@
         <w:t>FullStop</w:t>
       </w:r>
       <w:proofErr w:type="spellEnd"/>
-      <w:proofErr w:type="gramEnd"/>
     </w:p>
     <w:p>
       <w:pPr>
@@ -21616,12 +21569,12 @@
         </w:tabs>
         <w:spacing w:before="0"/>
       </w:pPr>
-      <w:bookmarkStart w:id="56" w:name="_Toc163732040"/>
+      <w:bookmarkStart w:id="57" w:name="_Toc163732040"/>
       <w:r>
         <w:lastRenderedPageBreak/>
         <w:t>Others</w:t>
       </w:r>
-      <w:bookmarkEnd w:id="56"/>
+      <w:bookmarkEnd w:id="57"/>
     </w:p>
     <w:p>
       <w:pPr>
@@ -21670,13 +21623,8 @@
         <w:t>Robot</w:t>
       </w:r>
       <w:r>
-        <w:t xml:space="preserve"> shall do the following steps in </w:t>
-      </w:r>
-      <w:proofErr w:type="gramStart"/>
-      <w:r>
-        <w:t>order</w:t>
-      </w:r>
-      <w:proofErr w:type="gramEnd"/>
+        <w:t xml:space="preserve"> shall do the following steps in order</w:t>
+      </w:r>
     </w:p>
     <w:p>
       <w:pPr>
@@ -21751,7 +21699,6 @@
         <w:t xml:space="preserve">display the error reason on the </w:t>
       </w:r>
       <w:proofErr w:type="spellStart"/>
-      <w:proofErr w:type="gramStart"/>
       <w:r>
         <w:rPr>
           <w:i/>
@@ -21759,7 +21706,6 @@
         <w:t>OledDisplay</w:t>
       </w:r>
       <w:proofErr w:type="spellEnd"/>
-      <w:proofErr w:type="gramEnd"/>
     </w:p>
     <w:p>
       <w:pPr>
@@ -21834,13 +21780,8 @@
         <w:t>Robot</w:t>
       </w:r>
       <w:r>
-        <w:t xml:space="preserve"> shall do ALL of the following </w:t>
-      </w:r>
-      <w:proofErr w:type="gramStart"/>
-      <w:r>
-        <w:t>steps</w:t>
-      </w:r>
-      <w:proofErr w:type="gramEnd"/>
+        <w:t xml:space="preserve"> shall do ALL of the following steps</w:t>
+      </w:r>
     </w:p>
     <w:p>
       <w:pPr>
@@ -21860,21 +21801,11 @@
       <w:r>
         <w:t xml:space="preserve">calibrate the </w:t>
       </w:r>
-      <w:proofErr w:type="spellStart"/>
-      <w:proofErr w:type="gramStart"/>
       <w:r>
         <w:rPr>
           <w:i/>
         </w:rPr>
-        <w:t>LineSensors</w:t>
-      </w:r>
-      <w:proofErr w:type="spellEnd"/>
-      <w:proofErr w:type="gramEnd"/>
-      <w:r>
-        <w:rPr>
-          <w:i/>
-        </w:rPr>
-        <w:t xml:space="preserve"> </w:t>
+        <w:t xml:space="preserve">LineSensors </w:t>
       </w:r>
     </w:p>
     <w:p>
@@ -21912,13 +21843,8 @@
       </w:r>
       <w:proofErr w:type="spellEnd"/>
       <w:r>
-        <w:t xml:space="preserve"> for at least </w:t>
-      </w:r>
-      <w:proofErr w:type="gramStart"/>
-      <w:r>
-        <w:t>2s</w:t>
-      </w:r>
-      <w:proofErr w:type="gramEnd"/>
+        <w:t xml:space="preserve"> for at least 2s</w:t>
+      </w:r>
     </w:p>
     <w:p>
       <w:pPr>
@@ -21942,13 +21868,8 @@
       </w:r>
       <w:proofErr w:type="spellEnd"/>
       <w:r>
-        <w:t xml:space="preserve"> the Robot shall do ALL of the </w:t>
-      </w:r>
-      <w:proofErr w:type="gramStart"/>
-      <w:r>
-        <w:t>following</w:t>
-      </w:r>
-      <w:proofErr w:type="gramEnd"/>
+        <w:t xml:space="preserve"> the Robot shall do ALL of the following</w:t>
+      </w:r>
     </w:p>
     <w:p>
       <w:pPr>
@@ -21963,12 +21884,10 @@
         <w:t xml:space="preserve">activate the next </w:t>
       </w:r>
       <w:proofErr w:type="spellStart"/>
-      <w:proofErr w:type="gramStart"/>
       <w:r>
         <w:t>ParameterSet</w:t>
       </w:r>
       <w:proofErr w:type="spellEnd"/>
-      <w:proofErr w:type="gramEnd"/>
     </w:p>
     <w:p>
       <w:pPr>
@@ -22009,12 +21928,10 @@
         <w:t xml:space="preserve">enter the </w:t>
       </w:r>
       <w:proofErr w:type="spellStart"/>
-      <w:proofErr w:type="gramStart"/>
       <w:r>
         <w:t>ReadyToDriveState</w:t>
       </w:r>
       <w:proofErr w:type="spellEnd"/>
-      <w:proofErr w:type="gramEnd"/>
     </w:p>
     <w:p>
       <w:pPr>
@@ -22030,11 +21947,11 @@
       <w:r>
         <w:t xml:space="preserve"> </w:t>
       </w:r>
-      <w:bookmarkStart w:id="57" w:name="_Toc163732041"/>
+      <w:bookmarkStart w:id="58" w:name="_Toc163732041"/>
       <w:r>
         <w:t>Non-Functional Requirements</w:t>
       </w:r>
-      <w:bookmarkEnd w:id="57"/>
+      <w:bookmarkEnd w:id="58"/>
       <w:r>
         <w:t xml:space="preserve"> </w:t>
       </w:r>
@@ -22050,13 +21967,8 @@
       </w:r>
       <w:r>
         <w:tab/>
-        <w:t xml:space="preserve">The software shall be hardware </w:t>
-      </w:r>
-      <w:proofErr w:type="gramStart"/>
-      <w:r>
-        <w:t>independent</w:t>
-      </w:r>
-      <w:proofErr w:type="gramEnd"/>
+        <w:t>The software shall be hardware independent</w:t>
+      </w:r>
     </w:p>
     <w:p>
       <w:pPr>
@@ -22069,13 +21981,8 @@
       </w:r>
       <w:r>
         <w:tab/>
-        <w:t xml:space="preserve">The programmer shall write the software in the programming language </w:t>
-      </w:r>
-      <w:proofErr w:type="gramStart"/>
-      <w:r>
-        <w:t>C</w:t>
-      </w:r>
-      <w:proofErr w:type="gramEnd"/>
+        <w:t>The programmer shall write the software in the programming language C</w:t>
+      </w:r>
     </w:p>
     <w:p>
       <w:pPr>
@@ -22105,13 +22012,8 @@
       </w:r>
       <w:proofErr w:type="spellEnd"/>
       <w:r>
-        <w:t xml:space="preserve"> </w:t>
-      </w:r>
-      <w:proofErr w:type="gramStart"/>
-      <w:r>
-        <w:t>conditions</w:t>
-      </w:r>
-      <w:proofErr w:type="gramEnd"/>
+        <w:t xml:space="preserve"> conditions</w:t>
+      </w:r>
     </w:p>
     <w:p>
       <w:pPr>
@@ -22139,7 +22041,6 @@
         <w:t xml:space="preserve"> shall start the competition on the </w:t>
       </w:r>
       <w:proofErr w:type="spellStart"/>
-      <w:proofErr w:type="gramStart"/>
       <w:r>
         <w:rPr>
           <w:i/>
@@ -22147,7 +22048,6 @@
         <w:t>GuideLine</w:t>
       </w:r>
       <w:proofErr w:type="spellEnd"/>
-      <w:proofErr w:type="gramEnd"/>
     </w:p>
     <w:p>
       <w:pPr>
@@ -22172,7 +22072,6 @@
         <w:t xml:space="preserve"> shall be powered on when it is positioned on the </w:t>
       </w:r>
       <w:proofErr w:type="spellStart"/>
-      <w:proofErr w:type="gramStart"/>
       <w:r>
         <w:rPr>
           <w:i/>
@@ -22180,7 +22079,6 @@
         <w:t>GuideLine</w:t>
       </w:r>
       <w:proofErr w:type="spellEnd"/>
-      <w:proofErr w:type="gramEnd"/>
     </w:p>
     <w:p>
       <w:pPr>
@@ -22235,7 +22133,6 @@
         <w:t xml:space="preserve"> are defined in the </w:t>
       </w:r>
       <w:proofErr w:type="spellStart"/>
-      <w:proofErr w:type="gramStart"/>
       <w:r>
         <w:rPr>
           <w:lang w:eastAsia="de-DE"/>
@@ -22248,15 +22145,7 @@
           <w:vertAlign w:val="superscript"/>
           <w:lang w:eastAsia="de-DE"/>
         </w:rPr>
-        <w:t>[</w:t>
-      </w:r>
-      <w:proofErr w:type="gramEnd"/>
-      <w:r>
-        <w:rPr>
-          <w:vertAlign w:val="superscript"/>
-          <w:lang w:eastAsia="de-DE"/>
-        </w:rPr>
-        <w:t>1]</w:t>
+        <w:t>[1]</w:t>
       </w:r>
     </w:p>
     <w:p>
@@ -22325,7 +22214,6 @@
         <w:t xml:space="preserve"> with a minimum distance of 1cm in from the </w:t>
       </w:r>
       <w:proofErr w:type="spellStart"/>
-      <w:proofErr w:type="gramStart"/>
       <w:r>
         <w:rPr>
           <w:i/>
@@ -22334,7 +22222,6 @@
         <w:t>StartFinishLine</w:t>
       </w:r>
       <w:proofErr w:type="spellEnd"/>
-      <w:proofErr w:type="gramEnd"/>
     </w:p>
     <w:p>
       <w:pPr>
@@ -22533,7 +22420,7 @@
               <v:stroke joinstyle="miter"/>
               <v:path gradientshapeok="t" o:connecttype="rect"/>
             </v:shapetype>
-            <v:shape id="Textfeld 2" o:spid="_x0000_s1028" type="#_x0000_t202" style="position:absolute;left:0;text-align:left;margin-left:-56.65pt;margin-top:5.35pt;width:48.45pt;height:110.6pt;z-index:251675648;visibility:visible;mso-wrap-style:square;mso-width-percent:0;mso-height-percent:200;mso-wrap-distance-left:9pt;mso-wrap-distance-top:3.6pt;mso-wrap-distance-right:9pt;mso-wrap-distance-bottom:3.6pt;mso-position-horizontal:absolute;mso-position-horizontal-relative:right-margin-area;mso-position-vertical:absolute;mso-position-vertical-relative:text;mso-width-percent:0;mso-height-percent:200;mso-width-relative:margin;mso-height-relative:margin;v-text-anchor:top" o:gfxdata="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" filled="f" stroked="f">
+            <v:shape id="_x0000_s1029" type="#_x0000_t202" style="position:absolute;left:0;text-align:left;margin-left:-56.65pt;margin-top:5.35pt;width:48.45pt;height:110.6pt;z-index:251675648;visibility:visible;mso-wrap-style:square;mso-width-percent:0;mso-height-percent:200;mso-wrap-distance-left:9pt;mso-wrap-distance-top:3.6pt;mso-wrap-distance-right:9pt;mso-wrap-distance-bottom:3.6pt;mso-position-horizontal:absolute;mso-position-horizontal-relative:right-margin-area;mso-position-vertical:absolute;mso-position-vertical-relative:text;mso-width-percent:0;mso-height-percent:200;mso-width-relative:margin;mso-height-relative:margin;v-text-anchor:top" o:gfxdata="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" filled="f" stroked="f">
               <v:textbox style="mso-fit-shape-to-text:t" inset="0,0,0,0">
                 <w:txbxContent>
                   <w:p>
@@ -22710,9 +22597,8 @@
           <w:r>
             <w:rPr>
               <w:noProof/>
-              <w:lang w:val="de-DE"/>
             </w:rPr>
-            <w:t>Pflichtenheft_Draft3.docx</w:t>
+            <w:t>Pflichtenheft_A6.docx</w:t>
           </w:r>
           <w:r>
             <w:rPr>
@@ -22748,9 +22634,6 @@
             <w:fldChar w:fldCharType="separate"/>
           </w:r>
           <w:r>
-            <w:rPr>
-              <w:lang w:val="de-DE"/>
-            </w:rPr>
             <w:t>A</w:t>
           </w:r>
           <w:r>
@@ -22826,7 +22709,7 @@
             <w:rPr>
               <w:noProof/>
             </w:rPr>
-            <w:t>2024-05-14 17:19</w:t>
+            <w:t>2024-05-14 19:32</w:t>
           </w:r>
           <w:r>
             <w:fldChar w:fldCharType="end"/>
@@ -22998,7 +22881,7 @@
               <v:stroke joinstyle="miter"/>
               <v:path gradientshapeok="t" o:connecttype="rect"/>
             </v:shapetype>
-            <v:shape id="_x0000_s1030" type="#_x0000_t202" style="position:absolute;left:0;text-align:left;margin-left:-25.15pt;margin-top:5.35pt;width:48.45pt;height:110.6pt;z-index:251679744;visibility:visible;mso-wrap-style:square;mso-width-percent:0;mso-height-percent:200;mso-wrap-distance-left:9pt;mso-wrap-distance-top:3.6pt;mso-wrap-distance-right:9pt;mso-wrap-distance-bottom:3.6pt;mso-position-horizontal:absolute;mso-position-horizontal-relative:right-margin-area;mso-position-vertical:absolute;mso-position-vertical-relative:text;mso-width-percent:0;mso-height-percent:200;mso-width-relative:margin;mso-height-relative:margin;v-text-anchor:top" o:gfxdata="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" filled="f" stroked="f">
+            <v:shape id="_x0000_s1031" type="#_x0000_t202" style="position:absolute;left:0;text-align:left;margin-left:-25.15pt;margin-top:5.35pt;width:48.45pt;height:110.6pt;z-index:251679744;visibility:visible;mso-wrap-style:square;mso-width-percent:0;mso-height-percent:200;mso-wrap-distance-left:9pt;mso-wrap-distance-top:3.6pt;mso-wrap-distance-right:9pt;mso-wrap-distance-bottom:3.6pt;mso-position-horizontal:absolute;mso-position-horizontal-relative:right-margin-area;mso-position-vertical:absolute;mso-position-vertical-relative:text;mso-width-percent:0;mso-height-percent:200;mso-width-relative:margin;mso-height-relative:margin;v-text-anchor:top" o:gfxdata="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" filled="f" stroked="f">
               <v:textbox style="mso-fit-shape-to-text:t" inset="0,0,0,0">
                 <w:txbxContent>
                   <w:p>
@@ -23236,7 +23119,7 @@
               <w:noProof/>
               <w:lang w:val="de-DE"/>
             </w:rPr>
-            <w:t>Pflichtenheft_Draft3.docx</w:t>
+            <w:t>Pflichtenheft_A6.docx</w:t>
           </w:r>
           <w:r>
             <w:rPr>
@@ -23335,7 +23218,7 @@
             <w:rPr>
               <w:noProof/>
             </w:rPr>
-            <w:t>2024-05-14 17:19</w:t>
+            <w:t>2024-05-14 19:32</w:t>
           </w:r>
           <w:r>
             <w:fldChar w:fldCharType="end"/>
@@ -23442,7 +23325,7 @@
                       <a14:shadowObscured xmlns:a14="http://schemas.microsoft.com/office/drawing/2010/main"/>
                     </a:ext>
                     <a:ext uri="{FAA26D3D-D897-4be2-8F04-BA451C77F1D7}">
-                      <ma14:placeholderFlag xmlns:lc="http://schemas.openxmlformats.org/drawingml/2006/lockedCanvas" xmlns:ma14="http://schemas.microsoft.com/office/mac/drawingml/2011/main" xmlns:w="http://schemas.openxmlformats.org/wordprocessingml/2006/main" xmlns:w10="urn:schemas-microsoft-com:office:word" xmlns:v="urn:schemas-microsoft-com:vml" xmlns:o="urn:schemas-microsoft-com:office:office" xmlns:mv="urn:schemas-microsoft-com:mac:vml" xmlns:mo="http://schemas.microsoft.com/office/mac/office/2008/main" xmlns=""/>
+                      <ma14:placeholderFlag xmlns="" xmlns:mo="http://schemas.microsoft.com/office/mac/office/2008/main" xmlns:mv="urn:schemas-microsoft-com:mac:vml" xmlns:o="urn:schemas-microsoft-com:office:office" xmlns:v="urn:schemas-microsoft-com:vml" xmlns:w10="urn:schemas-microsoft-com:office:word" xmlns:w="http://schemas.openxmlformats.org/wordprocessingml/2006/main" xmlns:ma14="http://schemas.microsoft.com/office/mac/drawingml/2011/main" xmlns:lc="http://schemas.openxmlformats.org/drawingml/2006/lockedCanvas"/>
                     </a:ext>
                   </a:extLst>
                 </pic:spPr>
@@ -23583,7 +23466,7 @@
                       <a14:shadowObscured xmlns:a14="http://schemas.microsoft.com/office/drawing/2010/main"/>
                     </a:ext>
                     <a:ext uri="{FAA26D3D-D897-4be2-8F04-BA451C77F1D7}">
-                      <ma14:placeholderFlag xmlns:lc="http://schemas.openxmlformats.org/drawingml/2006/lockedCanvas" xmlns:ma14="http://schemas.microsoft.com/office/mac/drawingml/2011/main" xmlns:w="http://schemas.openxmlformats.org/wordprocessingml/2006/main" xmlns:w10="urn:schemas-microsoft-com:office:word" xmlns:v="urn:schemas-microsoft-com:vml" xmlns:o="urn:schemas-microsoft-com:office:office" xmlns:mv="urn:schemas-microsoft-com:mac:vml" xmlns:mo="http://schemas.microsoft.com/office/mac/office/2008/main" xmlns=""/>
+                      <ma14:placeholderFlag xmlns="" xmlns:mo="http://schemas.microsoft.com/office/mac/office/2008/main" xmlns:mv="urn:schemas-microsoft-com:mac:vml" xmlns:o="urn:schemas-microsoft-com:office:office" xmlns:v="urn:schemas-microsoft-com:vml" xmlns:w10="urn:schemas-microsoft-com:office:word" xmlns:w="http://schemas.openxmlformats.org/wordprocessingml/2006/main" xmlns:ma14="http://schemas.microsoft.com/office/mac/drawingml/2011/main" xmlns:lc="http://schemas.openxmlformats.org/drawingml/2006/lockedCanvas"/>
                     </a:ext>
                   </a:extLst>
                 </pic:spPr>
@@ -23708,7 +23591,7 @@
               <v:stroke joinstyle="miter"/>
               <v:path gradientshapeok="t" o:connecttype="rect"/>
             </v:shapetype>
-            <v:shape id="_x0000_s1029" type="#_x0000_t202" style="position:absolute;left:0;text-align:left;margin-left:399.3pt;margin-top:-3.3pt;width:108.8pt;height:110.6pt;z-index:251660287;visibility:visible;mso-wrap-style:square;mso-width-percent:0;mso-height-percent:200;mso-wrap-distance-left:9pt;mso-wrap-distance-top:3.6pt;mso-wrap-distance-right:9pt;mso-wrap-distance-bottom:3.6pt;mso-position-horizontal:absolute;mso-position-horizontal-relative:margin;mso-position-vertical:absolute;mso-position-vertical-relative:text;mso-width-percent:0;mso-height-percent:200;mso-width-relative:margin;mso-height-relative:margin;v-text-anchor:top" o:gfxdata="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" stroked="f">
+            <v:shape id="_x0000_s1030" type="#_x0000_t202" style="position:absolute;left:0;text-align:left;margin-left:399.3pt;margin-top:-3.3pt;width:108.8pt;height:110.6pt;z-index:251660287;visibility:visible;mso-wrap-style:square;mso-width-percent:0;mso-height-percent:200;mso-wrap-distance-left:9pt;mso-wrap-distance-top:3.6pt;mso-wrap-distance-right:9pt;mso-wrap-distance-bottom:3.6pt;mso-position-horizontal:absolute;mso-position-horizontal-relative:margin;mso-position-vertical:absolute;mso-position-vertical-relative:text;mso-width-percent:0;mso-height-percent:200;mso-width-relative:margin;mso-height-relative:margin;v-text-anchor:top" o:gfxdata="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" stroked="f">
               <v:textbox style="mso-fit-shape-to-text:t" inset="0,0,0,0">
                 <w:txbxContent>
                   <w:p>
@@ -23814,7 +23697,7 @@
                   </a:ln>
                   <a:extLst>
                     <a:ext uri="{FAA26D3D-D897-4be2-8F04-BA451C77F1D7}">
-                      <ma14:placeholderFlag xmlns:ma14="http://schemas.microsoft.com/office/mac/drawingml/2011/main" xmlns:w="http://schemas.openxmlformats.org/wordprocessingml/2006/main" xmlns:w10="urn:schemas-microsoft-com:office:word" xmlns:v="urn:schemas-microsoft-com:vml" xmlns:o="urn:schemas-microsoft-com:office:office" xmlns:mv="urn:schemas-microsoft-com:mac:vml" xmlns:mo="http://schemas.microsoft.com/office/mac/office/2008/main" xmlns=""/>
+                      <ma14:placeholderFlag xmlns="" xmlns:mo="http://schemas.microsoft.com/office/mac/office/2008/main" xmlns:mv="urn:schemas-microsoft-com:mac:vml" xmlns:o="urn:schemas-microsoft-com:office:office" xmlns:v="urn:schemas-microsoft-com:vml" xmlns:w10="urn:schemas-microsoft-com:office:word" xmlns:w="http://schemas.openxmlformats.org/wordprocessingml/2006/main" xmlns:ma14="http://schemas.microsoft.com/office/mac/drawingml/2011/main"/>
                     </a:ext>
                   </a:extLst>
                 </pic:spPr>
@@ -23896,7 +23779,7 @@
                       <a14:shadowObscured xmlns:a14="http://schemas.microsoft.com/office/drawing/2010/main"/>
                     </a:ext>
                     <a:ext uri="{FAA26D3D-D897-4be2-8F04-BA451C77F1D7}">
-                      <ma14:placeholderFlag xmlns:lc="http://schemas.openxmlformats.org/drawingml/2006/lockedCanvas" xmlns:ma14="http://schemas.microsoft.com/office/mac/drawingml/2011/main" xmlns:w="http://schemas.openxmlformats.org/wordprocessingml/2006/main" xmlns:w10="urn:schemas-microsoft-com:office:word" xmlns:v="urn:schemas-microsoft-com:vml" xmlns:o="urn:schemas-microsoft-com:office:office" xmlns:mv="urn:schemas-microsoft-com:mac:vml" xmlns:mo="http://schemas.microsoft.com/office/mac/office/2008/main" xmlns=""/>
+                      <ma14:placeholderFlag xmlns="" xmlns:mo="http://schemas.microsoft.com/office/mac/office/2008/main" xmlns:mv="urn:schemas-microsoft-com:mac:vml" xmlns:o="urn:schemas-microsoft-com:office:office" xmlns:v="urn:schemas-microsoft-com:vml" xmlns:w10="urn:schemas-microsoft-com:office:word" xmlns:w="http://schemas.openxmlformats.org/wordprocessingml/2006/main" xmlns:ma14="http://schemas.microsoft.com/office/mac/drawingml/2011/main" xmlns:lc="http://schemas.openxmlformats.org/drawingml/2006/lockedCanvas"/>
                     </a:ext>
                   </a:extLst>
                 </pic:spPr>
